--- a/LW5-Report.docx
+++ b/LW5-Report.docx
@@ -680,37 +680,20 @@
           <w:pPr>
             <w:pStyle w:val="21"/>
             <w:rPr>
-              <w:rFonts w:ascii="Times New Roman" w:eastAsiaTheme="minorEastAsia" w:hAnsi="Times New Roman" w:cs="Times New Roman"/>
+              <w:rFonts w:eastAsiaTheme="minorEastAsia"/>
               <w:noProof/>
               <w:kern w:val="2"/>
-              <w:sz w:val="28"/>
-              <w:szCs w:val="28"/>
               <w:lang w:eastAsia="ru-RU"/>
               <w14:ligatures w14:val="standardContextual"/>
             </w:rPr>
           </w:pPr>
           <w:r>
-            <w:rPr>
-              <w:rFonts w:ascii="Times New Roman" w:hAnsi="Times New Roman" w:cs="Times New Roman"/>
-              <w:sz w:val="28"/>
-              <w:szCs w:val="28"/>
-            </w:rPr>
             <w:fldChar w:fldCharType="begin"/>
           </w:r>
           <w:r>
-            <w:rPr>
-              <w:rFonts w:ascii="Times New Roman" w:hAnsi="Times New Roman" w:cs="Times New Roman"/>
-              <w:sz w:val="28"/>
-              <w:szCs w:val="28"/>
-            </w:rPr>
             <w:instrText xml:space="preserve"> TOC \o "1-3" \h \z \u </w:instrText>
           </w:r>
           <w:r>
-            <w:rPr>
-              <w:rFonts w:ascii="Times New Roman" w:hAnsi="Times New Roman" w:cs="Times New Roman"/>
-              <w:sz w:val="28"/>
-              <w:szCs w:val="28"/>
-            </w:rPr>
             <w:fldChar w:fldCharType="separate"/>
           </w:r>
           <w:hyperlink w:anchor="_Toc149265314" w:history="1">
@@ -742,15 +725,22 @@
                 <w:sz w:val="28"/>
                 <w:szCs w:val="28"/>
               </w:rPr>
-              <w:t>ПОСТАНОВКА ЗАДАЧИ</w:t>
+              <w:t>П</w:t>
             </w:r>
             <w:r>
               <w:rPr>
+                <w:rStyle w:val="ac"/>
                 <w:rFonts w:ascii="Times New Roman" w:hAnsi="Times New Roman" w:cs="Times New Roman"/>
                 <w:noProof/>
-                <w:webHidden/>
                 <w:sz w:val="28"/>
                 <w:szCs w:val="28"/>
+              </w:rPr>
+              <w:t>остановка задачи</w:t>
+            </w:r>
+            <w:r>
+              <w:rPr>
+                <w:noProof/>
+                <w:webHidden/>
               </w:rPr>
               <w:tab/>
             </w:r>
@@ -819,11 +809,9 @@
           <w:pPr>
             <w:pStyle w:val="21"/>
             <w:rPr>
-              <w:rFonts w:ascii="Times New Roman" w:eastAsiaTheme="minorEastAsia" w:hAnsi="Times New Roman" w:cs="Times New Roman"/>
+              <w:rFonts w:eastAsiaTheme="minorEastAsia"/>
               <w:noProof/>
               <w:kern w:val="2"/>
-              <w:sz w:val="28"/>
-              <w:szCs w:val="28"/>
               <w:lang w:eastAsia="ru-RU"/>
               <w14:ligatures w14:val="standardContextual"/>
             </w:rPr>
@@ -837,15 +825,22 @@
                 <w:sz w:val="28"/>
                 <w:szCs w:val="28"/>
               </w:rPr>
-              <w:t>2 КРАТКИЕ ТЕОРЕТИЧЕСКИЕ СВЕДЕНИЯ</w:t>
+              <w:t>2 К</w:t>
             </w:r>
             <w:r>
               <w:rPr>
+                <w:rStyle w:val="ac"/>
                 <w:rFonts w:ascii="Times New Roman" w:hAnsi="Times New Roman" w:cs="Times New Roman"/>
                 <w:noProof/>
-                <w:webHidden/>
                 <w:sz w:val="28"/>
                 <w:szCs w:val="28"/>
+              </w:rPr>
+              <w:t>раткие теоретические сведения</w:t>
+            </w:r>
+            <w:r>
+              <w:rPr>
+                <w:noProof/>
+                <w:webHidden/>
               </w:rPr>
               <w:tab/>
             </w:r>
@@ -914,15 +909,23 @@
           <w:pPr>
             <w:pStyle w:val="21"/>
             <w:rPr>
-              <w:rFonts w:ascii="Times New Roman" w:eastAsiaTheme="minorEastAsia" w:hAnsi="Times New Roman" w:cs="Times New Roman"/>
+              <w:rFonts w:eastAsiaTheme="minorEastAsia"/>
               <w:noProof/>
               <w:kern w:val="2"/>
-              <w:sz w:val="28"/>
-              <w:szCs w:val="28"/>
               <w:lang w:eastAsia="ru-RU"/>
               <w14:ligatures w14:val="standardContextual"/>
             </w:rPr>
           </w:pPr>
+          <w:r>
+            <w:rPr>
+              <w:rStyle w:val="ac"/>
+              <w:rFonts w:ascii="Times New Roman" w:hAnsi="Times New Roman" w:cs="Times New Roman"/>
+              <w:noProof/>
+              <w:sz w:val="28"/>
+              <w:szCs w:val="28"/>
+            </w:rPr>
+            <w:t xml:space="preserve">   </w:t>
+          </w:r>
           <w:hyperlink w:anchor="_Toc149265316" w:history="1">
             <w:r>
               <w:rPr>
@@ -949,11 +952,8 @@
             </w:r>
             <w:r>
               <w:rPr>
-                <w:rFonts w:ascii="Times New Roman" w:hAnsi="Times New Roman" w:cs="Times New Roman"/>
                 <w:noProof/>
                 <w:webHidden/>
-                <w:sz w:val="28"/>
-                <w:szCs w:val="28"/>
               </w:rPr>
               <w:tab/>
             </w:r>
@@ -1022,15 +1022,23 @@
           <w:pPr>
             <w:pStyle w:val="21"/>
             <w:rPr>
-              <w:rFonts w:ascii="Times New Roman" w:eastAsiaTheme="minorEastAsia" w:hAnsi="Times New Roman" w:cs="Times New Roman"/>
+              <w:rFonts w:eastAsiaTheme="minorEastAsia"/>
               <w:noProof/>
               <w:kern w:val="2"/>
-              <w:sz w:val="28"/>
-              <w:szCs w:val="28"/>
               <w:lang w:eastAsia="ru-RU"/>
               <w14:ligatures w14:val="standardContextual"/>
             </w:rPr>
           </w:pPr>
+          <w:r>
+            <w:rPr>
+              <w:rStyle w:val="ac"/>
+              <w:rFonts w:ascii="Times New Roman" w:hAnsi="Times New Roman" w:cs="Times New Roman"/>
+              <w:noProof/>
+              <w:sz w:val="28"/>
+              <w:szCs w:val="28"/>
+            </w:rPr>
+            <w:t xml:space="preserve">   </w:t>
+          </w:r>
           <w:hyperlink w:anchor="_Toc149265317" w:history="1">
             <w:r>
               <w:rPr>
@@ -1057,11 +1065,8 @@
             </w:r>
             <w:r>
               <w:rPr>
-                <w:rFonts w:ascii="Times New Roman" w:hAnsi="Times New Roman" w:cs="Times New Roman"/>
                 <w:noProof/>
                 <w:webHidden/>
-                <w:sz w:val="28"/>
-                <w:szCs w:val="28"/>
               </w:rPr>
               <w:tab/>
             </w:r>
@@ -1130,15 +1135,23 @@
           <w:pPr>
             <w:pStyle w:val="21"/>
             <w:rPr>
-              <w:rFonts w:ascii="Times New Roman" w:eastAsiaTheme="minorEastAsia" w:hAnsi="Times New Roman" w:cs="Times New Roman"/>
+              <w:rFonts w:eastAsiaTheme="minorEastAsia"/>
               <w:noProof/>
               <w:kern w:val="2"/>
-              <w:sz w:val="28"/>
-              <w:szCs w:val="28"/>
               <w:lang w:eastAsia="ru-RU"/>
               <w14:ligatures w14:val="standardContextual"/>
             </w:rPr>
           </w:pPr>
+          <w:r>
+            <w:rPr>
+              <w:rStyle w:val="ac"/>
+              <w:rFonts w:ascii="Times New Roman" w:hAnsi="Times New Roman" w:cs="Times New Roman"/>
+              <w:noProof/>
+              <w:sz w:val="28"/>
+              <w:szCs w:val="28"/>
+            </w:rPr>
+            <w:t xml:space="preserve">   </w:t>
+          </w:r>
           <w:hyperlink w:anchor="_Toc149265318" w:history="1">
             <w:r>
               <w:rPr>
@@ -1152,11 +1165,8 @@
             </w:r>
             <w:r>
               <w:rPr>
-                <w:rFonts w:ascii="Times New Roman" w:hAnsi="Times New Roman" w:cs="Times New Roman"/>
                 <w:noProof/>
                 <w:webHidden/>
-                <w:sz w:val="28"/>
-                <w:szCs w:val="28"/>
               </w:rPr>
               <w:tab/>
             </w:r>
@@ -1225,11 +1235,9 @@
           <w:pPr>
             <w:pStyle w:val="21"/>
             <w:rPr>
-              <w:rFonts w:ascii="Times New Roman" w:eastAsiaTheme="minorEastAsia" w:hAnsi="Times New Roman" w:cs="Times New Roman"/>
+              <w:rFonts w:eastAsiaTheme="minorEastAsia"/>
               <w:noProof/>
               <w:kern w:val="2"/>
-              <w:sz w:val="28"/>
-              <w:szCs w:val="28"/>
               <w:lang w:eastAsia="ru-RU"/>
               <w14:ligatures w14:val="standardContextual"/>
             </w:rPr>
@@ -1263,15 +1271,22 @@
                 <w:sz w:val="28"/>
                 <w:szCs w:val="28"/>
               </w:rPr>
-              <w:t>РЕЗУЛЬТАТЫ ВЫПОЛНЕНИЯ ЛАБОРАТОРНОЙ РАБОТЫ</w:t>
+              <w:t>Р</w:t>
             </w:r>
             <w:r>
               <w:rPr>
+                <w:rStyle w:val="ac"/>
                 <w:rFonts w:ascii="Times New Roman" w:hAnsi="Times New Roman" w:cs="Times New Roman"/>
                 <w:noProof/>
-                <w:webHidden/>
                 <w:sz w:val="28"/>
                 <w:szCs w:val="28"/>
+              </w:rPr>
+              <w:t>езультаты выполнения лабораторной работы</w:t>
+            </w:r>
+            <w:r>
+              <w:rPr>
+                <w:noProof/>
+                <w:webHidden/>
               </w:rPr>
               <w:tab/>
             </w:r>
@@ -1340,11 +1355,9 @@
           <w:pPr>
             <w:pStyle w:val="21"/>
             <w:rPr>
-              <w:rFonts w:ascii="Times New Roman" w:eastAsiaTheme="minorEastAsia" w:hAnsi="Times New Roman" w:cs="Times New Roman"/>
+              <w:rFonts w:eastAsiaTheme="minorEastAsia"/>
               <w:noProof/>
               <w:kern w:val="2"/>
-              <w:sz w:val="28"/>
-              <w:szCs w:val="28"/>
               <w:lang w:eastAsia="ru-RU"/>
               <w14:ligatures w14:val="standardContextual"/>
             </w:rPr>
@@ -1358,15 +1371,12 @@
                 <w:sz w:val="28"/>
                 <w:szCs w:val="28"/>
               </w:rPr>
-              <w:t>ВЫВОДЫ</w:t>
+              <w:t>Выводы</w:t>
             </w:r>
             <w:r>
               <w:rPr>
-                <w:rFonts w:ascii="Times New Roman" w:hAnsi="Times New Roman" w:cs="Times New Roman"/>
                 <w:noProof/>
                 <w:webHidden/>
-                <w:sz w:val="28"/>
-                <w:szCs w:val="28"/>
               </w:rPr>
               <w:tab/>
             </w:r>
@@ -1435,11 +1445,9 @@
           <w:pPr>
             <w:pStyle w:val="21"/>
             <w:rPr>
-              <w:rFonts w:ascii="Times New Roman" w:eastAsiaTheme="minorEastAsia" w:hAnsi="Times New Roman" w:cs="Times New Roman"/>
+              <w:rFonts w:eastAsiaTheme="minorEastAsia"/>
               <w:noProof/>
               <w:kern w:val="2"/>
-              <w:sz w:val="28"/>
-              <w:szCs w:val="28"/>
               <w:lang w:eastAsia="ru-RU"/>
               <w14:ligatures w14:val="standardContextual"/>
             </w:rPr>
@@ -1453,15 +1461,22 @@
                 <w:sz w:val="28"/>
                 <w:szCs w:val="28"/>
               </w:rPr>
-              <w:t>СПИСОК ИСПОЛЬЗОВАННЫХ ИСТОЧНИКОВ</w:t>
+              <w:t>С</w:t>
             </w:r>
             <w:r>
               <w:rPr>
+                <w:rStyle w:val="ac"/>
                 <w:rFonts w:ascii="Times New Roman" w:hAnsi="Times New Roman" w:cs="Times New Roman"/>
                 <w:noProof/>
-                <w:webHidden/>
                 <w:sz w:val="28"/>
                 <w:szCs w:val="28"/>
+              </w:rPr>
+              <w:t>писок использованных источников</w:t>
+            </w:r>
+            <w:r>
+              <w:rPr>
+                <w:noProof/>
+                <w:webHidden/>
               </w:rPr>
               <w:tab/>
             </w:r>
@@ -1530,11 +1545,9 @@
           <w:pPr>
             <w:pStyle w:val="21"/>
             <w:rPr>
-              <w:rFonts w:ascii="Times New Roman" w:eastAsiaTheme="minorEastAsia" w:hAnsi="Times New Roman" w:cs="Times New Roman"/>
+              <w:rFonts w:eastAsiaTheme="minorEastAsia"/>
               <w:noProof/>
               <w:kern w:val="2"/>
-              <w:sz w:val="28"/>
-              <w:szCs w:val="28"/>
               <w:lang w:eastAsia="ru-RU"/>
               <w14:ligatures w14:val="standardContextual"/>
             </w:rPr>
@@ -1548,15 +1561,42 @@
                 <w:sz w:val="28"/>
                 <w:szCs w:val="28"/>
               </w:rPr>
-              <w:t>ПРИЛОЖЕНИЕ А</w:t>
+              <w:t>П</w:t>
             </w:r>
             <w:r>
               <w:rPr>
+                <w:rStyle w:val="ac"/>
                 <w:rFonts w:ascii="Times New Roman" w:hAnsi="Times New Roman" w:cs="Times New Roman"/>
                 <w:noProof/>
-                <w:webHidden/>
                 <w:sz w:val="28"/>
                 <w:szCs w:val="28"/>
+              </w:rPr>
+              <w:t>риложение</w:t>
+            </w:r>
+            <w:r>
+              <w:rPr>
+                <w:rStyle w:val="ac"/>
+                <w:rFonts w:ascii="Times New Roman" w:hAnsi="Times New Roman" w:cs="Times New Roman"/>
+                <w:noProof/>
+                <w:sz w:val="28"/>
+                <w:szCs w:val="28"/>
+              </w:rPr>
+              <w:t xml:space="preserve"> А</w:t>
+            </w:r>
+            <w:r>
+              <w:rPr>
+                <w:rStyle w:val="ac"/>
+                <w:rFonts w:ascii="Times New Roman" w:hAnsi="Times New Roman" w:cs="Times New Roman"/>
+                <w:noProof/>
+                <w:sz w:val="28"/>
+                <w:szCs w:val="28"/>
+              </w:rPr>
+              <w:t xml:space="preserve"> (обязательное) Листинг кода</w:t>
+            </w:r>
+            <w:r>
+              <w:rPr>
+                <w:noProof/>
+                <w:webHidden/>
               </w:rPr>
               <w:tab/>
             </w:r>
@@ -1623,196 +1663,6 @@
         </w:p>
         <w:p>
           <w:pPr>
-            <w:pStyle w:val="21"/>
-            <w:rPr>
-              <w:rFonts w:ascii="Times New Roman" w:eastAsiaTheme="minorEastAsia" w:hAnsi="Times New Roman" w:cs="Times New Roman"/>
-              <w:noProof/>
-              <w:kern w:val="2"/>
-              <w:sz w:val="28"/>
-              <w:szCs w:val="28"/>
-              <w:lang w:eastAsia="ru-RU"/>
-              <w14:ligatures w14:val="standardContextual"/>
-            </w:rPr>
-          </w:pPr>
-          <w:hyperlink w:anchor="_Toc149265323" w:history="1">
-            <w:r>
-              <w:rPr>
-                <w:rStyle w:val="ac"/>
-                <w:rFonts w:ascii="Times New Roman" w:hAnsi="Times New Roman" w:cs="Times New Roman"/>
-                <w:noProof/>
-                <w:sz w:val="28"/>
-                <w:szCs w:val="28"/>
-              </w:rPr>
-              <w:t>(обязательное)</w:t>
-            </w:r>
-            <w:r>
-              <w:rPr>
-                <w:rFonts w:ascii="Times New Roman" w:hAnsi="Times New Roman" w:cs="Times New Roman"/>
-                <w:noProof/>
-                <w:webHidden/>
-                <w:sz w:val="28"/>
-                <w:szCs w:val="28"/>
-              </w:rPr>
-              <w:tab/>
-            </w:r>
-            <w:r>
-              <w:rPr>
-                <w:rFonts w:ascii="Times New Roman" w:hAnsi="Times New Roman" w:cs="Times New Roman"/>
-                <w:noProof/>
-                <w:webHidden/>
-                <w:sz w:val="28"/>
-                <w:szCs w:val="28"/>
-              </w:rPr>
-              <w:fldChar w:fldCharType="begin"/>
-            </w:r>
-            <w:r>
-              <w:rPr>
-                <w:rFonts w:ascii="Times New Roman" w:hAnsi="Times New Roman" w:cs="Times New Roman"/>
-                <w:noProof/>
-                <w:webHidden/>
-                <w:sz w:val="28"/>
-                <w:szCs w:val="28"/>
-              </w:rPr>
-              <w:instrText xml:space="preserve"> PAGEREF _Toc149265323 \h </w:instrText>
-            </w:r>
-            <w:r>
-              <w:rPr>
-                <w:rFonts w:ascii="Times New Roman" w:hAnsi="Times New Roman" w:cs="Times New Roman"/>
-                <w:noProof/>
-                <w:webHidden/>
-                <w:sz w:val="28"/>
-                <w:szCs w:val="28"/>
-              </w:rPr>
-            </w:r>
-            <w:r>
-              <w:rPr>
-                <w:rFonts w:ascii="Times New Roman" w:hAnsi="Times New Roman" w:cs="Times New Roman"/>
-                <w:noProof/>
-                <w:webHidden/>
-                <w:sz w:val="28"/>
-                <w:szCs w:val="28"/>
-              </w:rPr>
-              <w:fldChar w:fldCharType="separate"/>
-            </w:r>
-            <w:r>
-              <w:rPr>
-                <w:rFonts w:ascii="Times New Roman" w:hAnsi="Times New Roman" w:cs="Times New Roman"/>
-                <w:noProof/>
-                <w:webHidden/>
-                <w:sz w:val="28"/>
-                <w:szCs w:val="28"/>
-              </w:rPr>
-              <w:t>12</w:t>
-            </w:r>
-            <w:r>
-              <w:rPr>
-                <w:rFonts w:ascii="Times New Roman" w:hAnsi="Times New Roman" w:cs="Times New Roman"/>
-                <w:noProof/>
-                <w:webHidden/>
-                <w:sz w:val="28"/>
-                <w:szCs w:val="28"/>
-              </w:rPr>
-              <w:fldChar w:fldCharType="end"/>
-            </w:r>
-          </w:hyperlink>
-        </w:p>
-        <w:p>
-          <w:pPr>
-            <w:pStyle w:val="21"/>
-            <w:rPr>
-              <w:rFonts w:ascii="Times New Roman" w:eastAsiaTheme="minorEastAsia" w:hAnsi="Times New Roman" w:cs="Times New Roman"/>
-              <w:noProof/>
-              <w:kern w:val="2"/>
-              <w:sz w:val="28"/>
-              <w:szCs w:val="28"/>
-              <w:lang w:eastAsia="ru-RU"/>
-              <w14:ligatures w14:val="standardContextual"/>
-            </w:rPr>
-          </w:pPr>
-          <w:hyperlink w:anchor="_Toc149265324" w:history="1">
-            <w:r>
-              <w:rPr>
-                <w:rStyle w:val="ac"/>
-                <w:rFonts w:ascii="Times New Roman" w:hAnsi="Times New Roman" w:cs="Times New Roman"/>
-                <w:noProof/>
-                <w:sz w:val="28"/>
-                <w:szCs w:val="28"/>
-              </w:rPr>
-              <w:t>Листинг кода</w:t>
-            </w:r>
-            <w:r>
-              <w:rPr>
-                <w:rFonts w:ascii="Times New Roman" w:hAnsi="Times New Roman" w:cs="Times New Roman"/>
-                <w:noProof/>
-                <w:webHidden/>
-                <w:sz w:val="28"/>
-                <w:szCs w:val="28"/>
-              </w:rPr>
-              <w:tab/>
-            </w:r>
-            <w:r>
-              <w:rPr>
-                <w:rFonts w:ascii="Times New Roman" w:hAnsi="Times New Roman" w:cs="Times New Roman"/>
-                <w:noProof/>
-                <w:webHidden/>
-                <w:sz w:val="28"/>
-                <w:szCs w:val="28"/>
-              </w:rPr>
-              <w:fldChar w:fldCharType="begin"/>
-            </w:r>
-            <w:r>
-              <w:rPr>
-                <w:rFonts w:ascii="Times New Roman" w:hAnsi="Times New Roman" w:cs="Times New Roman"/>
-                <w:noProof/>
-                <w:webHidden/>
-                <w:sz w:val="28"/>
-                <w:szCs w:val="28"/>
-              </w:rPr>
-              <w:instrText xml:space="preserve"> PAGEREF _Toc149265324 \h </w:instrText>
-            </w:r>
-            <w:r>
-              <w:rPr>
-                <w:rFonts w:ascii="Times New Roman" w:hAnsi="Times New Roman" w:cs="Times New Roman"/>
-                <w:noProof/>
-                <w:webHidden/>
-                <w:sz w:val="28"/>
-                <w:szCs w:val="28"/>
-              </w:rPr>
-            </w:r>
-            <w:r>
-              <w:rPr>
-                <w:rFonts w:ascii="Times New Roman" w:hAnsi="Times New Roman" w:cs="Times New Roman"/>
-                <w:noProof/>
-                <w:webHidden/>
-                <w:sz w:val="28"/>
-                <w:szCs w:val="28"/>
-              </w:rPr>
-              <w:fldChar w:fldCharType="separate"/>
-            </w:r>
-            <w:r>
-              <w:rPr>
-                <w:rFonts w:ascii="Times New Roman" w:hAnsi="Times New Roman" w:cs="Times New Roman"/>
-                <w:noProof/>
-                <w:webHidden/>
-                <w:sz w:val="28"/>
-                <w:szCs w:val="28"/>
-              </w:rPr>
-              <w:t>12</w:t>
-            </w:r>
-            <w:r>
-              <w:rPr>
-                <w:rFonts w:ascii="Times New Roman" w:hAnsi="Times New Roman" w:cs="Times New Roman"/>
-                <w:noProof/>
-                <w:webHidden/>
-                <w:sz w:val="28"/>
-                <w:szCs w:val="28"/>
-              </w:rPr>
-              <w:fldChar w:fldCharType="end"/>
-            </w:r>
-          </w:hyperlink>
-        </w:p>
-        <w:p>
-          <w:pPr>
             <w:pStyle w:val="1"/>
             <w:spacing w:before="0" w:line="240" w:lineRule="auto"/>
           </w:pPr>
@@ -2559,12 +2409,158 @@
           <w:sz w:val="28"/>
           <w:szCs w:val="28"/>
         </w:rPr>
-        <w:t>Реестр заменяет множество текстовых INI-файлов, использованных в настройках Windows 3.x и MS-DOS, таких как Autoexec.bat и Config.sys. Несмотря на то, что реестр широко используется в различных версиях операционных систем Windows, между ними все же имеются определенные отличия. Куст реестра представляет собой группу ключей, подразделов и значений в реестре, а также соответствующие файлы резервных копий данных. Файлы резервных копий для всех кустов, кроме HKEY_CURRENT_USER, располагаются в папке %</w:t>
-      </w:r>
-      <w:proofErr w:type="spellStart"/>
-      <w:r>
-        <w:rPr>
-          <w:rFonts w:ascii="Times New Roman" w:hAnsi="Times New Roman" w:cs="Times New Roman"/>
+        <w:t xml:space="preserve">Реестр заменяет множество текстовых </w:t>
+      </w:r>
+      <w:r>
+        <w:rPr>
+          <w:rFonts w:ascii="Times New Roman" w:hAnsi="Times New Roman" w:cs="Times New Roman"/>
+          <w:i/>
+          <w:iCs/>
+          <w:sz w:val="28"/>
+          <w:szCs w:val="28"/>
+        </w:rPr>
+        <w:t>INI</w:t>
+      </w:r>
+      <w:r>
+        <w:rPr>
+          <w:rFonts w:ascii="Times New Roman" w:hAnsi="Times New Roman" w:cs="Times New Roman"/>
+          <w:sz w:val="28"/>
+          <w:szCs w:val="28"/>
+        </w:rPr>
+        <w:t xml:space="preserve">-файлов, использованных в настройках </w:t>
+      </w:r>
+      <w:r>
+        <w:rPr>
+          <w:rFonts w:ascii="Times New Roman" w:hAnsi="Times New Roman" w:cs="Times New Roman"/>
+          <w:i/>
+          <w:iCs/>
+          <w:sz w:val="28"/>
+          <w:szCs w:val="28"/>
+        </w:rPr>
+        <w:t>Windows</w:t>
+      </w:r>
+      <w:r>
+        <w:rPr>
+          <w:rFonts w:ascii="Times New Roman" w:hAnsi="Times New Roman" w:cs="Times New Roman"/>
+          <w:sz w:val="28"/>
+          <w:szCs w:val="28"/>
+        </w:rPr>
+        <w:t xml:space="preserve"> 3.</w:t>
+      </w:r>
+      <w:r>
+        <w:rPr>
+          <w:rFonts w:ascii="Times New Roman" w:hAnsi="Times New Roman" w:cs="Times New Roman"/>
+          <w:i/>
+          <w:iCs/>
+          <w:sz w:val="28"/>
+          <w:szCs w:val="28"/>
+        </w:rPr>
+        <w:t>x</w:t>
+      </w:r>
+      <w:r>
+        <w:rPr>
+          <w:rFonts w:ascii="Times New Roman" w:hAnsi="Times New Roman" w:cs="Times New Roman"/>
+          <w:sz w:val="28"/>
+          <w:szCs w:val="28"/>
+        </w:rPr>
+        <w:t xml:space="preserve"> и </w:t>
+      </w:r>
+      <w:r>
+        <w:rPr>
+          <w:rFonts w:ascii="Times New Roman" w:hAnsi="Times New Roman" w:cs="Times New Roman"/>
+          <w:i/>
+          <w:iCs/>
+          <w:sz w:val="28"/>
+          <w:szCs w:val="28"/>
+        </w:rPr>
+        <w:t>MS-DOS</w:t>
+      </w:r>
+      <w:r>
+        <w:rPr>
+          <w:rFonts w:ascii="Times New Roman" w:hAnsi="Times New Roman" w:cs="Times New Roman"/>
+          <w:sz w:val="28"/>
+          <w:szCs w:val="28"/>
+        </w:rPr>
+        <w:t xml:space="preserve">, таких как </w:t>
+      </w:r>
+      <w:r>
+        <w:rPr>
+          <w:rFonts w:ascii="Times New Roman" w:hAnsi="Times New Roman" w:cs="Times New Roman"/>
+          <w:i/>
+          <w:iCs/>
+          <w:sz w:val="28"/>
+          <w:szCs w:val="28"/>
+        </w:rPr>
+        <w:t>Autoexec.bat</w:t>
+      </w:r>
+      <w:r>
+        <w:rPr>
+          <w:rFonts w:ascii="Times New Roman" w:hAnsi="Times New Roman" w:cs="Times New Roman"/>
+          <w:sz w:val="28"/>
+          <w:szCs w:val="28"/>
+        </w:rPr>
+        <w:t xml:space="preserve"> и </w:t>
+      </w:r>
+      <w:r>
+        <w:rPr>
+          <w:rFonts w:ascii="Times New Roman" w:hAnsi="Times New Roman" w:cs="Times New Roman"/>
+          <w:i/>
+          <w:iCs/>
+          <w:sz w:val="28"/>
+          <w:szCs w:val="28"/>
+        </w:rPr>
+        <w:t>Config.sys</w:t>
+      </w:r>
+      <w:r>
+        <w:rPr>
+          <w:rFonts w:ascii="Times New Roman" w:hAnsi="Times New Roman" w:cs="Times New Roman"/>
+          <w:sz w:val="28"/>
+          <w:szCs w:val="28"/>
+        </w:rPr>
+        <w:t xml:space="preserve">. Несмотря на то, что реестр широко используется в различных версиях операционных систем </w:t>
+      </w:r>
+      <w:r>
+        <w:rPr>
+          <w:rFonts w:ascii="Times New Roman" w:hAnsi="Times New Roman" w:cs="Times New Roman"/>
+          <w:i/>
+          <w:iCs/>
+          <w:sz w:val="28"/>
+          <w:szCs w:val="28"/>
+        </w:rPr>
+        <w:t>Windows</w:t>
+      </w:r>
+      <w:r>
+        <w:rPr>
+          <w:rFonts w:ascii="Times New Roman" w:hAnsi="Times New Roman" w:cs="Times New Roman"/>
+          <w:sz w:val="28"/>
+          <w:szCs w:val="28"/>
+        </w:rPr>
+        <w:t xml:space="preserve">, между ними все же имеются определенные отличия. Куст реестра представляет собой группу ключей, подразделов и значений в реестре, а также соответствующие файлы резервных копий данных. Файлы резервных копий для всех кустов, кроме </w:t>
+      </w:r>
+      <w:r>
+        <w:rPr>
+          <w:rFonts w:ascii="Times New Roman" w:hAnsi="Times New Roman" w:cs="Times New Roman"/>
+          <w:i/>
+          <w:iCs/>
+          <w:sz w:val="28"/>
+          <w:szCs w:val="28"/>
+        </w:rPr>
+        <w:t>HKEY_CURRENT_USER</w:t>
+      </w:r>
+      <w:r>
+        <w:rPr>
+          <w:rFonts w:ascii="Times New Roman" w:hAnsi="Times New Roman" w:cs="Times New Roman"/>
+          <w:sz w:val="28"/>
+          <w:szCs w:val="28"/>
+        </w:rPr>
+        <w:t>, располагаются в папке %</w:t>
+      </w:r>
+      <w:proofErr w:type="spellStart"/>
+      <w:r>
+        <w:rPr>
+          <w:rFonts w:ascii="Times New Roman" w:hAnsi="Times New Roman" w:cs="Times New Roman"/>
+          <w:i/>
+          <w:iCs/>
           <w:sz w:val="28"/>
           <w:szCs w:val="28"/>
         </w:rPr>
@@ -2577,12 +2573,32 @@
           <w:sz w:val="28"/>
           <w:szCs w:val="28"/>
         </w:rPr>
-        <w:t>%\System32\</w:t>
-      </w:r>
-      <w:proofErr w:type="spellStart"/>
-      <w:r>
-        <w:rPr>
-          <w:rFonts w:ascii="Times New Roman" w:hAnsi="Times New Roman" w:cs="Times New Roman"/>
+        <w:t>%\</w:t>
+      </w:r>
+      <w:r>
+        <w:rPr>
+          <w:rFonts w:ascii="Times New Roman" w:hAnsi="Times New Roman" w:cs="Times New Roman"/>
+          <w:i/>
+          <w:iCs/>
+          <w:sz w:val="28"/>
+          <w:szCs w:val="28"/>
+        </w:rPr>
+        <w:t>System32</w:t>
+      </w:r>
+      <w:r>
+        <w:rPr>
+          <w:rFonts w:ascii="Times New Roman" w:hAnsi="Times New Roman" w:cs="Times New Roman"/>
+          <w:sz w:val="28"/>
+          <w:szCs w:val="28"/>
+        </w:rPr>
+        <w:t>\</w:t>
+      </w:r>
+      <w:proofErr w:type="spellStart"/>
+      <w:r>
+        <w:rPr>
+          <w:rFonts w:ascii="Times New Roman" w:hAnsi="Times New Roman" w:cs="Times New Roman"/>
+          <w:i/>
+          <w:iCs/>
           <w:sz w:val="28"/>
           <w:szCs w:val="28"/>
         </w:rPr>
@@ -2595,12 +2611,158 @@
           <w:sz w:val="28"/>
           <w:szCs w:val="28"/>
         </w:rPr>
-        <w:t xml:space="preserve"> в Windows NT 4.0, Windows 2000, Windows XP, Windows Server 2003 и Windows Vista. Файлы резервных копий для HKEY_CURRENT_USER находятся в папке %</w:t>
-      </w:r>
-      <w:proofErr w:type="spellStart"/>
-      <w:r>
-        <w:rPr>
-          <w:rFonts w:ascii="Times New Roman" w:hAnsi="Times New Roman" w:cs="Times New Roman"/>
+        <w:t xml:space="preserve"> в </w:t>
+      </w:r>
+      <w:r>
+        <w:rPr>
+          <w:rFonts w:ascii="Times New Roman" w:hAnsi="Times New Roman" w:cs="Times New Roman"/>
+          <w:i/>
+          <w:iCs/>
+          <w:sz w:val="28"/>
+          <w:szCs w:val="28"/>
+        </w:rPr>
+        <w:t>Windows</w:t>
+      </w:r>
+      <w:r>
+        <w:rPr>
+          <w:rFonts w:ascii="Times New Roman" w:hAnsi="Times New Roman" w:cs="Times New Roman"/>
+          <w:sz w:val="28"/>
+          <w:szCs w:val="28"/>
+        </w:rPr>
+        <w:t xml:space="preserve"> </w:t>
+      </w:r>
+      <w:r>
+        <w:rPr>
+          <w:rFonts w:ascii="Times New Roman" w:hAnsi="Times New Roman" w:cs="Times New Roman"/>
+          <w:i/>
+          <w:iCs/>
+          <w:sz w:val="28"/>
+          <w:szCs w:val="28"/>
+        </w:rPr>
+        <w:t>NT</w:t>
+      </w:r>
+      <w:r>
+        <w:rPr>
+          <w:rFonts w:ascii="Times New Roman" w:hAnsi="Times New Roman" w:cs="Times New Roman"/>
+          <w:sz w:val="28"/>
+          <w:szCs w:val="28"/>
+        </w:rPr>
+        <w:t xml:space="preserve"> 4.0, </w:t>
+      </w:r>
+      <w:r>
+        <w:rPr>
+          <w:rFonts w:ascii="Times New Roman" w:hAnsi="Times New Roman" w:cs="Times New Roman"/>
+          <w:i/>
+          <w:iCs/>
+          <w:sz w:val="28"/>
+          <w:szCs w:val="28"/>
+        </w:rPr>
+        <w:t>Windows</w:t>
+      </w:r>
+      <w:r>
+        <w:rPr>
+          <w:rFonts w:ascii="Times New Roman" w:hAnsi="Times New Roman" w:cs="Times New Roman"/>
+          <w:sz w:val="28"/>
+          <w:szCs w:val="28"/>
+        </w:rPr>
+        <w:t xml:space="preserve"> 2000, </w:t>
+      </w:r>
+      <w:r>
+        <w:rPr>
+          <w:rFonts w:ascii="Times New Roman" w:hAnsi="Times New Roman" w:cs="Times New Roman"/>
+          <w:i/>
+          <w:iCs/>
+          <w:sz w:val="28"/>
+          <w:szCs w:val="28"/>
+        </w:rPr>
+        <w:t>Windows</w:t>
+      </w:r>
+      <w:r>
+        <w:rPr>
+          <w:rFonts w:ascii="Times New Roman" w:hAnsi="Times New Roman" w:cs="Times New Roman"/>
+          <w:sz w:val="28"/>
+          <w:szCs w:val="28"/>
+        </w:rPr>
+        <w:t xml:space="preserve"> XP, </w:t>
+      </w:r>
+      <w:r>
+        <w:rPr>
+          <w:rFonts w:ascii="Times New Roman" w:hAnsi="Times New Roman" w:cs="Times New Roman"/>
+          <w:i/>
+          <w:iCs/>
+          <w:sz w:val="28"/>
+          <w:szCs w:val="28"/>
+        </w:rPr>
+        <w:t>Windows</w:t>
+      </w:r>
+      <w:r>
+        <w:rPr>
+          <w:rFonts w:ascii="Times New Roman" w:hAnsi="Times New Roman" w:cs="Times New Roman"/>
+          <w:sz w:val="28"/>
+          <w:szCs w:val="28"/>
+        </w:rPr>
+        <w:t xml:space="preserve"> </w:t>
+      </w:r>
+      <w:r>
+        <w:rPr>
+          <w:rFonts w:ascii="Times New Roman" w:hAnsi="Times New Roman" w:cs="Times New Roman"/>
+          <w:i/>
+          <w:iCs/>
+          <w:sz w:val="28"/>
+          <w:szCs w:val="28"/>
+        </w:rPr>
+        <w:t>Server</w:t>
+      </w:r>
+      <w:r>
+        <w:rPr>
+          <w:rFonts w:ascii="Times New Roman" w:hAnsi="Times New Roman" w:cs="Times New Roman"/>
+          <w:sz w:val="28"/>
+          <w:szCs w:val="28"/>
+        </w:rPr>
+        <w:t xml:space="preserve"> 2003 и </w:t>
+      </w:r>
+      <w:r>
+        <w:rPr>
+          <w:rFonts w:ascii="Times New Roman" w:hAnsi="Times New Roman" w:cs="Times New Roman"/>
+          <w:i/>
+          <w:iCs/>
+          <w:sz w:val="28"/>
+          <w:szCs w:val="28"/>
+        </w:rPr>
+        <w:t>Windows Vista</w:t>
+      </w:r>
+      <w:r>
+        <w:rPr>
+          <w:rFonts w:ascii="Times New Roman" w:hAnsi="Times New Roman" w:cs="Times New Roman"/>
+          <w:sz w:val="28"/>
+          <w:szCs w:val="28"/>
+        </w:rPr>
+        <w:t xml:space="preserve">. Файлы резервных копий для </w:t>
+      </w:r>
+      <w:r>
+        <w:rPr>
+          <w:rFonts w:ascii="Times New Roman" w:hAnsi="Times New Roman" w:cs="Times New Roman"/>
+          <w:i/>
+          <w:iCs/>
+          <w:sz w:val="28"/>
+          <w:szCs w:val="28"/>
+        </w:rPr>
+        <w:t>HKEY_CURRENT_USER</w:t>
+      </w:r>
+      <w:r>
+        <w:rPr>
+          <w:rFonts w:ascii="Times New Roman" w:hAnsi="Times New Roman" w:cs="Times New Roman"/>
+          <w:sz w:val="28"/>
+          <w:szCs w:val="28"/>
+        </w:rPr>
+        <w:t xml:space="preserve"> находятся в папке %</w:t>
+      </w:r>
+      <w:proofErr w:type="spellStart"/>
+      <w:r>
+        <w:rPr>
+          <w:rFonts w:ascii="Times New Roman" w:hAnsi="Times New Roman" w:cs="Times New Roman"/>
+          <w:i/>
+          <w:iCs/>
           <w:sz w:val="28"/>
           <w:szCs w:val="28"/>
         </w:rPr>
@@ -2619,6 +2781,8 @@
       <w:r>
         <w:rPr>
           <w:rFonts w:ascii="Times New Roman" w:hAnsi="Times New Roman" w:cs="Times New Roman"/>
+          <w:i/>
+          <w:iCs/>
           <w:sz w:val="28"/>
           <w:szCs w:val="28"/>
         </w:rPr>
@@ -2637,6 +2801,8 @@
       <w:r>
         <w:rPr>
           <w:rFonts w:ascii="Times New Roman" w:hAnsi="Times New Roman" w:cs="Times New Roman"/>
+          <w:i/>
+          <w:iCs/>
           <w:sz w:val="28"/>
           <w:szCs w:val="28"/>
         </w:rPr>
@@ -3254,23 +3420,21 @@
         </w:rPr>
         <w:t>)</w:t>
       </w:r>
-      <w:proofErr w:type="gramStart"/>
-      <w:r>
-        <w:rPr>
-          <w:rFonts w:ascii="Times New Roman" w:hAnsi="Times New Roman" w:cs="Times New Roman"/>
-          <w:sz w:val="28"/>
-          <w:szCs w:val="28"/>
-        </w:rPr>
-        <w:t>: Используется</w:t>
-      </w:r>
-      <w:proofErr w:type="gramEnd"/>
-      <w:r>
-        <w:rPr>
-          <w:rFonts w:ascii="Times New Roman" w:hAnsi="Times New Roman" w:cs="Times New Roman"/>
-          <w:sz w:val="28"/>
-          <w:szCs w:val="28"/>
-        </w:rPr>
-        <w:t xml:space="preserve"> для отслеживания событий аудита, таких как изменения важных настроек системы.</w:t>
+      <w:r>
+        <w:rPr>
+          <w:rFonts w:ascii="Times New Roman" w:hAnsi="Times New Roman" w:cs="Times New Roman"/>
+          <w:sz w:val="28"/>
+          <w:szCs w:val="28"/>
+        </w:rPr>
+        <w:t>.</w:t>
+      </w:r>
+      <w:r>
+        <w:rPr>
+          <w:rFonts w:ascii="Times New Roman" w:hAnsi="Times New Roman" w:cs="Times New Roman"/>
+          <w:sz w:val="28"/>
+          <w:szCs w:val="28"/>
+        </w:rPr>
+        <w:t xml:space="preserve"> Используется для отслеживания событий аудита, таких как изменения важных настроек системы.</w:t>
       </w:r>
     </w:p>
     <w:p>
@@ -3290,12 +3454,32 @@
           <w:sz w:val="28"/>
           <w:szCs w:val="28"/>
         </w:rPr>
-        <w:t>В структуре журнала событий выделяют кусты реестра, которые объединяют ключи, подразделы и значения вместе с вспомогательными файлами, содержащими резервные копии данных. Например, для куста HKEY_CURRENT_USER вспомогательные файлы располагаются в папке %</w:t>
-      </w:r>
-      <w:proofErr w:type="spellStart"/>
-      <w:r>
-        <w:rPr>
-          <w:rFonts w:ascii="Times New Roman" w:hAnsi="Times New Roman" w:cs="Times New Roman"/>
+        <w:t xml:space="preserve">В структуре журнала событий выделяют кусты реестра, которые объединяют ключи, подразделы и значения вместе с вспомогательными файлами, содержащими резервные копии данных. Например, для куста </w:t>
+      </w:r>
+      <w:r>
+        <w:rPr>
+          <w:rFonts w:ascii="Times New Roman" w:hAnsi="Times New Roman" w:cs="Times New Roman"/>
+          <w:i/>
+          <w:iCs/>
+          <w:sz w:val="28"/>
+          <w:szCs w:val="28"/>
+        </w:rPr>
+        <w:t>HKEY_CURRENT_USER</w:t>
+      </w:r>
+      <w:r>
+        <w:rPr>
+          <w:rFonts w:ascii="Times New Roman" w:hAnsi="Times New Roman" w:cs="Times New Roman"/>
+          <w:sz w:val="28"/>
+          <w:szCs w:val="28"/>
+        </w:rPr>
+        <w:t xml:space="preserve"> вспомогательные файлы располагаются в папке %</w:t>
+      </w:r>
+      <w:proofErr w:type="spellStart"/>
+      <w:r>
+        <w:rPr>
+          <w:rFonts w:ascii="Times New Roman" w:hAnsi="Times New Roman" w:cs="Times New Roman"/>
+          <w:i/>
+          <w:iCs/>
           <w:sz w:val="28"/>
           <w:szCs w:val="28"/>
         </w:rPr>
@@ -3314,6 +3498,8 @@
       <w:r>
         <w:rPr>
           <w:rFonts w:ascii="Times New Roman" w:hAnsi="Times New Roman" w:cs="Times New Roman"/>
+          <w:i/>
+          <w:iCs/>
           <w:sz w:val="28"/>
           <w:szCs w:val="28"/>
         </w:rPr>
@@ -3332,6 +3518,8 @@
       <w:r>
         <w:rPr>
           <w:rFonts w:ascii="Times New Roman" w:hAnsi="Times New Roman" w:cs="Times New Roman"/>
+          <w:i/>
+          <w:iCs/>
           <w:sz w:val="28"/>
           <w:szCs w:val="28"/>
         </w:rPr>
@@ -3601,16 +3789,22 @@
         </w:rPr>
         <w:t xml:space="preserve">) </w:t>
       </w:r>
-      <w:proofErr w:type="gramStart"/>
-      <w:r>
-        <w:rPr>
-          <w:rFonts w:ascii="Times New Roman" w:hAnsi="Times New Roman" w:cs="Times New Roman"/>
-          <w:sz w:val="28"/>
-          <w:szCs w:val="28"/>
-        </w:rPr>
-        <w:t>- это</w:t>
-      </w:r>
-      <w:proofErr w:type="gramEnd"/>
+      <w:r>
+        <w:rPr>
+          <w:rFonts w:ascii="Times New Roman" w:hAnsi="Times New Roman" w:cs="Times New Roman"/>
+          <w:sz w:val="28"/>
+          <w:szCs w:val="28"/>
+        </w:rPr>
+        <w:t>–</w:t>
+      </w:r>
+      <w:r>
+        <w:rPr>
+          <w:rFonts w:ascii="Times New Roman" w:hAnsi="Times New Roman" w:cs="Times New Roman"/>
+          <w:sz w:val="28"/>
+          <w:szCs w:val="28"/>
+        </w:rPr>
+        <w:t xml:space="preserve"> это</w:t>
+      </w:r>
       <w:r>
         <w:rPr>
           <w:rFonts w:ascii="Times New Roman" w:hAnsi="Times New Roman" w:cs="Times New Roman"/>
@@ -4424,7 +4618,23 @@
           <w:sz w:val="28"/>
           <w:szCs w:val="28"/>
         </w:rPr>
-        <w:t xml:space="preserve">исунок 1). </w:t>
+        <w:t xml:space="preserve">исунок </w:t>
+      </w:r>
+      <w:r>
+        <w:rPr>
+          <w:rFonts w:ascii="Times New Roman" w:hAnsi="Times New Roman" w:cs="Times New Roman"/>
+          <w:sz w:val="28"/>
+          <w:szCs w:val="28"/>
+        </w:rPr>
+        <w:t>3.</w:t>
+      </w:r>
+      <w:r>
+        <w:rPr>
+          <w:rFonts w:ascii="Times New Roman" w:hAnsi="Times New Roman" w:cs="Times New Roman"/>
+          <w:sz w:val="28"/>
+          <w:szCs w:val="28"/>
+        </w:rPr>
+        <w:t xml:space="preserve">1). </w:t>
       </w:r>
     </w:p>
     <w:p>
@@ -4523,7 +4733,23 @@
           <w:sz w:val="28"/>
           <w:szCs w:val="28"/>
         </w:rPr>
-        <w:t xml:space="preserve">Рисунок 1 </w:t>
+        <w:t xml:space="preserve">Рисунок </w:t>
+      </w:r>
+      <w:r>
+        <w:rPr>
+          <w:rFonts w:ascii="Times New Roman" w:hAnsi="Times New Roman" w:cs="Times New Roman"/>
+          <w:sz w:val="28"/>
+          <w:szCs w:val="28"/>
+        </w:rPr>
+        <w:t>3.</w:t>
+      </w:r>
+      <w:r>
+        <w:rPr>
+          <w:rFonts w:ascii="Times New Roman" w:hAnsi="Times New Roman" w:cs="Times New Roman"/>
+          <w:sz w:val="28"/>
+          <w:szCs w:val="28"/>
+        </w:rPr>
+        <w:t xml:space="preserve">1 </w:t>
       </w:r>
       <w:r>
         <w:rPr>
@@ -4602,7 +4828,23 @@
           <w:sz w:val="28"/>
           <w:szCs w:val="28"/>
         </w:rPr>
-        <w:t>(Рисунок 2).</w:t>
+        <w:t xml:space="preserve">(Рисунок </w:t>
+      </w:r>
+      <w:r>
+        <w:rPr>
+          <w:rFonts w:ascii="Times New Roman" w:hAnsi="Times New Roman" w:cs="Times New Roman"/>
+          <w:sz w:val="28"/>
+          <w:szCs w:val="28"/>
+        </w:rPr>
+        <w:t>3.</w:t>
+      </w:r>
+      <w:r>
+        <w:rPr>
+          <w:rFonts w:ascii="Times New Roman" w:hAnsi="Times New Roman" w:cs="Times New Roman"/>
+          <w:sz w:val="28"/>
+          <w:szCs w:val="28"/>
+        </w:rPr>
+        <w:t>2).</w:t>
       </w:r>
     </w:p>
     <w:p>
@@ -4699,7 +4941,23 @@
           <w:sz w:val="28"/>
           <w:szCs w:val="28"/>
         </w:rPr>
-        <w:t xml:space="preserve">Рисунок 2 </w:t>
+        <w:t xml:space="preserve">Рисунок </w:t>
+      </w:r>
+      <w:r>
+        <w:rPr>
+          <w:rFonts w:ascii="Times New Roman" w:hAnsi="Times New Roman" w:cs="Times New Roman"/>
+          <w:sz w:val="28"/>
+          <w:szCs w:val="28"/>
+        </w:rPr>
+        <w:t>3.</w:t>
+      </w:r>
+      <w:r>
+        <w:rPr>
+          <w:rFonts w:ascii="Times New Roman" w:hAnsi="Times New Roman" w:cs="Times New Roman"/>
+          <w:sz w:val="28"/>
+          <w:szCs w:val="28"/>
+        </w:rPr>
+        <w:t xml:space="preserve">2 </w:t>
       </w:r>
       <w:r>
         <w:rPr>
@@ -4786,7 +5044,23 @@
           <w:sz w:val="28"/>
           <w:szCs w:val="28"/>
         </w:rPr>
-        <w:t>(Рисунок 3).</w:t>
+        <w:t>(Рисунок 3</w:t>
+      </w:r>
+      <w:r>
+        <w:rPr>
+          <w:rFonts w:ascii="Times New Roman" w:hAnsi="Times New Roman" w:cs="Times New Roman"/>
+          <w:sz w:val="28"/>
+          <w:szCs w:val="28"/>
+        </w:rPr>
+        <w:t>.3</w:t>
+      </w:r>
+      <w:r>
+        <w:rPr>
+          <w:rFonts w:ascii="Times New Roman" w:hAnsi="Times New Roman" w:cs="Times New Roman"/>
+          <w:sz w:val="28"/>
+          <w:szCs w:val="28"/>
+        </w:rPr>
+        <w:t>).</w:t>
       </w:r>
     </w:p>
     <w:p>
@@ -4852,6 +5126,7 @@
           <w:rFonts w:ascii="Times New Roman" w:hAnsi="Times New Roman" w:cs="Times New Roman"/>
           <w:sz w:val="28"/>
           <w:szCs w:val="28"/>
+          <w:lang w:val="en-US"/>
         </w:rPr>
       </w:pPr>
     </w:p>
@@ -4871,7 +5146,23 @@
           <w:sz w:val="28"/>
           <w:szCs w:val="28"/>
         </w:rPr>
-        <w:t xml:space="preserve">Рисунок 3 – </w:t>
+        <w:t>Рисунок 3</w:t>
+      </w:r>
+      <w:r>
+        <w:rPr>
+          <w:rFonts w:ascii="Times New Roman" w:hAnsi="Times New Roman" w:cs="Times New Roman"/>
+          <w:sz w:val="28"/>
+          <w:szCs w:val="28"/>
+        </w:rPr>
+        <w:t>.3</w:t>
+      </w:r>
+      <w:r>
+        <w:rPr>
+          <w:rFonts w:ascii="Times New Roman" w:hAnsi="Times New Roman" w:cs="Times New Roman"/>
+          <w:sz w:val="28"/>
+          <w:szCs w:val="28"/>
+        </w:rPr>
+        <w:t xml:space="preserve"> – </w:t>
       </w:r>
       <w:r>
         <w:rPr>
@@ -5015,7 +5306,7 @@
           <w:sz w:val="28"/>
           <w:szCs w:val="28"/>
         </w:rPr>
-        <w:t xml:space="preserve">. </w:t>
+        <w:t>.</w:t>
       </w:r>
       <w:r>
         <w:rPr>
@@ -5134,6 +5425,192 @@
           <w:szCs w:val="28"/>
         </w:rPr>
       </w:pPr>
+    </w:p>
+    <w:p>
+      <w:pPr>
+        <w:spacing w:after="0"/>
+        <w:ind w:firstLine="709"/>
+        <w:jc w:val="both"/>
+        <w:rPr>
+          <w:rFonts w:ascii="Times New Roman" w:hAnsi="Times New Roman" w:cs="Times New Roman"/>
+          <w:sz w:val="28"/>
+          <w:szCs w:val="28"/>
+        </w:rPr>
+      </w:pPr>
+      <w:r>
+        <w:rPr>
+          <w:rFonts w:ascii="Times New Roman" w:hAnsi="Times New Roman" w:cs="Times New Roman"/>
+          <w:sz w:val="28"/>
+          <w:szCs w:val="28"/>
+        </w:rPr>
+        <w:t>[1]</w:t>
+      </w:r>
+      <w:r>
+        <w:rPr>
+          <w:rFonts w:ascii="Times New Roman" w:hAnsi="Times New Roman" w:cs="Times New Roman"/>
+          <w:sz w:val="28"/>
+          <w:szCs w:val="28"/>
+          <w:lang w:val="en-US"/>
+        </w:rPr>
+        <w:t> </w:t>
+      </w:r>
+      <w:r>
+        <w:rPr>
+          <w:rFonts w:ascii="Times New Roman" w:hAnsi="Times New Roman" w:cs="Times New Roman"/>
+          <w:sz w:val="28"/>
+          <w:szCs w:val="28"/>
+          <w:lang w:val="en-US"/>
+        </w:rPr>
+        <w:t>Microsoft</w:t>
+      </w:r>
+      <w:r>
+        <w:rPr>
+          <w:rFonts w:ascii="Times New Roman" w:hAnsi="Times New Roman" w:cs="Times New Roman"/>
+          <w:sz w:val="28"/>
+          <w:szCs w:val="28"/>
+        </w:rPr>
+        <w:t xml:space="preserve"> </w:t>
+      </w:r>
+      <w:r>
+        <w:rPr>
+          <w:rFonts w:ascii="Times New Roman" w:hAnsi="Times New Roman" w:cs="Times New Roman"/>
+          <w:sz w:val="28"/>
+          <w:szCs w:val="28"/>
+          <w:lang w:val="en-US"/>
+        </w:rPr>
+        <w:t>Learn</w:t>
+      </w:r>
+      <w:r>
+        <w:rPr>
+          <w:rFonts w:ascii="Times New Roman" w:hAnsi="Times New Roman" w:cs="Times New Roman"/>
+          <w:sz w:val="28"/>
+          <w:szCs w:val="28"/>
+        </w:rPr>
+        <w:t xml:space="preserve"> </w:t>
+      </w:r>
+      <w:r>
+        <w:rPr>
+          <w:rFonts w:ascii="Times New Roman" w:hAnsi="Times New Roman" w:cs="Times New Roman"/>
+          <w:sz w:val="28"/>
+          <w:szCs w:val="28"/>
+        </w:rPr>
+        <w:t>[</w:t>
+      </w:r>
+      <w:r>
+        <w:rPr>
+          <w:rFonts w:ascii="Times New Roman" w:hAnsi="Times New Roman" w:cs="Times New Roman"/>
+          <w:sz w:val="28"/>
+          <w:szCs w:val="28"/>
+        </w:rPr>
+        <w:t>Электронный</w:t>
+      </w:r>
+      <w:r>
+        <w:rPr>
+          <w:rFonts w:ascii="Times New Roman" w:hAnsi="Times New Roman" w:cs="Times New Roman"/>
+          <w:sz w:val="28"/>
+          <w:szCs w:val="28"/>
+        </w:rPr>
+        <w:t xml:space="preserve"> </w:t>
+      </w:r>
+      <w:r>
+        <w:rPr>
+          <w:rFonts w:ascii="Times New Roman" w:hAnsi="Times New Roman" w:cs="Times New Roman"/>
+          <w:sz w:val="28"/>
+          <w:szCs w:val="28"/>
+        </w:rPr>
+        <w:t>ресурс</w:t>
+      </w:r>
+      <w:r>
+        <w:rPr>
+          <w:rFonts w:ascii="Times New Roman" w:hAnsi="Times New Roman" w:cs="Times New Roman"/>
+          <w:sz w:val="28"/>
+          <w:szCs w:val="28"/>
+        </w:rPr>
+        <w:t>]</w:t>
+      </w:r>
+      <w:r>
+        <w:rPr>
+          <w:rFonts w:ascii="Times New Roman" w:hAnsi="Times New Roman" w:cs="Times New Roman"/>
+          <w:sz w:val="28"/>
+          <w:szCs w:val="28"/>
+        </w:rPr>
+        <w:t>.</w:t>
+      </w:r>
+      <w:r>
+        <w:rPr>
+          <w:rFonts w:ascii="Times New Roman" w:hAnsi="Times New Roman" w:cs="Times New Roman"/>
+          <w:sz w:val="28"/>
+          <w:szCs w:val="28"/>
+        </w:rPr>
+        <w:t xml:space="preserve"> </w:t>
+      </w:r>
+      <w:r>
+        <w:rPr>
+          <w:rFonts w:ascii="Times New Roman" w:hAnsi="Times New Roman" w:cs="Times New Roman"/>
+          <w:sz w:val="28"/>
+          <w:szCs w:val="28"/>
+        </w:rPr>
+        <w:t xml:space="preserve">– </w:t>
+      </w:r>
+      <w:r>
+        <w:rPr>
+          <w:rFonts w:ascii="Times New Roman" w:hAnsi="Times New Roman" w:cs="Times New Roman"/>
+          <w:sz w:val="28"/>
+          <w:szCs w:val="28"/>
+        </w:rPr>
+        <w:t xml:space="preserve">Режим </w:t>
+      </w:r>
+      <w:proofErr w:type="gramStart"/>
+      <w:r>
+        <w:rPr>
+          <w:rFonts w:ascii="Times New Roman" w:hAnsi="Times New Roman" w:cs="Times New Roman"/>
+          <w:sz w:val="28"/>
+          <w:szCs w:val="28"/>
+        </w:rPr>
+        <w:t>доступа</w:t>
+      </w:r>
+      <w:r>
+        <w:rPr>
+          <w:rFonts w:ascii="Times New Roman" w:hAnsi="Times New Roman" w:cs="Times New Roman"/>
+          <w:sz w:val="28"/>
+          <w:szCs w:val="28"/>
+        </w:rPr>
+        <w:t> </w:t>
+      </w:r>
+      <w:r>
+        <w:rPr>
+          <w:rFonts w:ascii="Times New Roman" w:hAnsi="Times New Roman" w:cs="Times New Roman"/>
+          <w:sz w:val="28"/>
+          <w:szCs w:val="28"/>
+        </w:rPr>
+        <w:t>:</w:t>
+      </w:r>
+      <w:proofErr w:type="gramEnd"/>
+      <w:r>
+        <w:rPr>
+          <w:rFonts w:ascii="Times New Roman" w:hAnsi="Times New Roman" w:cs="Times New Roman"/>
+          <w:sz w:val="28"/>
+          <w:szCs w:val="28"/>
+        </w:rPr>
+        <w:t xml:space="preserve"> </w:t>
+      </w:r>
+      <w:r>
+        <w:rPr>
+          <w:rFonts w:ascii="Times New Roman" w:hAnsi="Times New Roman" w:cs="Times New Roman"/>
+          <w:sz w:val="28"/>
+          <w:szCs w:val="28"/>
+          <w:lang w:val="de-DE"/>
+        </w:rPr>
+        <w:t>https://learn.microsoft.com/ru-ru/windows/win32/sysinfo/registry</w:t>
+      </w:r>
+      <w:r>
+        <w:rPr>
+          <w:rFonts w:ascii="Times New Roman" w:hAnsi="Times New Roman" w:cs="Times New Roman"/>
+          <w:sz w:val="28"/>
+          <w:szCs w:val="28"/>
+        </w:rPr>
+        <w:t>.</w:t>
+      </w:r>
     </w:p>
     <w:p>
       <w:pPr>
@@ -5152,7 +5629,7 @@
           <w:sz w:val="28"/>
           <w:szCs w:val="28"/>
         </w:rPr>
-        <w:t>[1]</w:t>
+        <w:t>[2]</w:t>
       </w:r>
       <w:r>
         <w:rPr>
@@ -5162,6 +5639,31 @@
           <w:lang w:val="en-US"/>
         </w:rPr>
         <w:t> </w:t>
+      </w:r>
+      <w:r>
+        <w:rPr>
+          <w:rFonts w:ascii="Times New Roman" w:hAnsi="Times New Roman" w:cs="Times New Roman"/>
+          <w:sz w:val="28"/>
+          <w:szCs w:val="28"/>
+        </w:rPr>
+        <w:t>Журналы</w:t>
+      </w:r>
+      <w:r>
+        <w:rPr>
+          <w:rFonts w:ascii="Times New Roman" w:hAnsi="Times New Roman" w:cs="Times New Roman"/>
+          <w:sz w:val="28"/>
+          <w:szCs w:val="28"/>
+        </w:rPr>
+        <w:t xml:space="preserve"> </w:t>
+      </w:r>
+      <w:r>
+        <w:rPr>
+          <w:rFonts w:ascii="Times New Roman" w:hAnsi="Times New Roman" w:cs="Times New Roman"/>
+          <w:sz w:val="28"/>
+          <w:szCs w:val="28"/>
+          <w:lang w:val="en-US"/>
+        </w:rPr>
+        <w:t>Windows</w:t>
       </w:r>
       <w:r>
         <w:rPr>
@@ -5170,28 +5672,24 @@
           <w:iCs/>
           <w:sz w:val="28"/>
           <w:szCs w:val="28"/>
-          <w:lang w:val="en-US"/>
-        </w:rPr>
-        <w:t>Microsoft</w:t>
-      </w:r>
-      <w:r>
-        <w:rPr>
-          <w:rFonts w:ascii="Times New Roman" w:hAnsi="Times New Roman" w:cs="Times New Roman"/>
-          <w:sz w:val="28"/>
-          <w:szCs w:val="28"/>
         </w:rPr>
         <w:t xml:space="preserve"> </w:t>
       </w:r>
       <w:r>
         <w:rPr>
           <w:rFonts w:ascii="Times New Roman" w:hAnsi="Times New Roman" w:cs="Times New Roman"/>
-          <w:i/>
-          <w:iCs/>
-          <w:sz w:val="28"/>
-          <w:szCs w:val="28"/>
-          <w:lang w:val="en-US"/>
-        </w:rPr>
-        <w:t>Learn</w:t>
+          <w:sz w:val="28"/>
+          <w:szCs w:val="28"/>
+        </w:rPr>
+        <w:t>[</w:t>
+      </w:r>
+      <w:r>
+        <w:rPr>
+          <w:rFonts w:ascii="Times New Roman" w:hAnsi="Times New Roman" w:cs="Times New Roman"/>
+          <w:sz w:val="28"/>
+          <w:szCs w:val="28"/>
+        </w:rPr>
+        <w:t>Электронный</w:t>
       </w:r>
       <w:r>
         <w:rPr>
@@ -5207,15 +5705,23 @@
           <w:sz w:val="28"/>
           <w:szCs w:val="28"/>
         </w:rPr>
-        <w:t>[</w:t>
-      </w:r>
-      <w:r>
-        <w:rPr>
-          <w:rFonts w:ascii="Times New Roman" w:hAnsi="Times New Roman" w:cs="Times New Roman"/>
-          <w:sz w:val="28"/>
-          <w:szCs w:val="28"/>
-        </w:rPr>
-        <w:t>Электронный</w:t>
+        <w:t>ресурс</w:t>
+      </w:r>
+      <w:r>
+        <w:rPr>
+          <w:rFonts w:ascii="Times New Roman" w:hAnsi="Times New Roman" w:cs="Times New Roman"/>
+          <w:sz w:val="28"/>
+          <w:szCs w:val="28"/>
+        </w:rPr>
+        <w:t>]</w:t>
+      </w:r>
+      <w:r>
+        <w:rPr>
+          <w:rFonts w:ascii="Times New Roman" w:hAnsi="Times New Roman" w:cs="Times New Roman"/>
+          <w:sz w:val="28"/>
+          <w:szCs w:val="28"/>
+        </w:rPr>
+        <w:t>.</w:t>
       </w:r>
       <w:r>
         <w:rPr>
@@ -5231,22 +5737,6 @@
           <w:sz w:val="28"/>
           <w:szCs w:val="28"/>
         </w:rPr>
-        <w:t>ресурс</w:t>
-      </w:r>
-      <w:r>
-        <w:rPr>
-          <w:rFonts w:ascii="Times New Roman" w:hAnsi="Times New Roman" w:cs="Times New Roman"/>
-          <w:sz w:val="28"/>
-          <w:szCs w:val="28"/>
-        </w:rPr>
-        <w:t xml:space="preserve">]. </w:t>
-      </w:r>
-      <w:r>
-        <w:rPr>
-          <w:rFonts w:ascii="Times New Roman" w:hAnsi="Times New Roman" w:cs="Times New Roman"/>
-          <w:sz w:val="28"/>
-          <w:szCs w:val="28"/>
-        </w:rPr>
         <w:t xml:space="preserve">– </w:t>
       </w:r>
       <w:r>
@@ -5255,7 +5745,41 @@
           <w:sz w:val="28"/>
           <w:szCs w:val="28"/>
         </w:rPr>
-        <w:t xml:space="preserve">Режим доступа: </w:t>
+        <w:t xml:space="preserve">Режим </w:t>
+      </w:r>
+      <w:proofErr w:type="gramStart"/>
+      <w:r>
+        <w:rPr>
+          <w:rFonts w:ascii="Times New Roman" w:hAnsi="Times New Roman" w:cs="Times New Roman"/>
+          <w:sz w:val="28"/>
+          <w:szCs w:val="28"/>
+        </w:rPr>
+        <w:t>доступа</w:t>
+      </w:r>
+      <w:r>
+        <w:rPr>
+          <w:rFonts w:ascii="Times New Roman" w:hAnsi="Times New Roman" w:cs="Times New Roman"/>
+          <w:sz w:val="28"/>
+          <w:szCs w:val="28"/>
+        </w:rPr>
+        <w:t> </w:t>
+      </w:r>
+      <w:r>
+        <w:rPr>
+          <w:rFonts w:ascii="Times New Roman" w:hAnsi="Times New Roman" w:cs="Times New Roman"/>
+          <w:sz w:val="28"/>
+          <w:szCs w:val="28"/>
+        </w:rPr>
+        <w:t>:</w:t>
+      </w:r>
+      <w:proofErr w:type="gramEnd"/>
+      <w:r>
+        <w:rPr>
+          <w:rFonts w:ascii="Times New Roman" w:hAnsi="Times New Roman" w:cs="Times New Roman"/>
+          <w:sz w:val="28"/>
+          <w:szCs w:val="28"/>
+        </w:rPr>
+        <w:t xml:space="preserve"> </w:t>
       </w:r>
       <w:r>
         <w:rPr>
@@ -5264,31 +5788,7 @@
           <w:szCs w:val="28"/>
           <w:lang w:val="de-DE"/>
         </w:rPr>
-        <w:t>https://learn.microsoft.com/ru-ru/windows/win32/sysinfo/registry</w:t>
-      </w:r>
-      <w:r>
-        <w:rPr>
-          <w:rFonts w:ascii="Times New Roman" w:hAnsi="Times New Roman" w:cs="Times New Roman"/>
-          <w:sz w:val="28"/>
-          <w:szCs w:val="28"/>
-        </w:rPr>
-        <w:t xml:space="preserve">– </w:t>
-      </w:r>
-      <w:r>
-        <w:rPr>
-          <w:rFonts w:ascii="Times New Roman" w:hAnsi="Times New Roman" w:cs="Times New Roman"/>
-          <w:sz w:val="28"/>
-          <w:szCs w:val="28"/>
-        </w:rPr>
-        <w:t xml:space="preserve">Дата доступа </w:t>
-      </w:r>
-      <w:r>
-        <w:rPr>
-          <w:rFonts w:ascii="Times New Roman" w:hAnsi="Times New Roman" w:cs="Times New Roman"/>
-          <w:sz w:val="28"/>
-          <w:szCs w:val="28"/>
-        </w:rPr>
-        <w:t>24</w:t>
+        <w:t>https://learn.microsoft.com/ru-ru/windows/win32/api/_wes</w:t>
       </w:r>
       <w:r>
         <w:rPr>
@@ -5297,22 +5797,6 @@
           <w:szCs w:val="28"/>
         </w:rPr>
         <w:t>.</w:t>
-      </w:r>
-      <w:r>
-        <w:rPr>
-          <w:rFonts w:ascii="Times New Roman" w:hAnsi="Times New Roman" w:cs="Times New Roman"/>
-          <w:sz w:val="28"/>
-          <w:szCs w:val="28"/>
-        </w:rPr>
-        <w:t>10</w:t>
-      </w:r>
-      <w:r>
-        <w:rPr>
-          <w:rFonts w:ascii="Times New Roman" w:hAnsi="Times New Roman" w:cs="Times New Roman"/>
-          <w:sz w:val="28"/>
-          <w:szCs w:val="28"/>
-        </w:rPr>
-        <w:t>.2023</w:t>
       </w:r>
     </w:p>
     <w:p>
@@ -5332,7 +5816,23 @@
           <w:sz w:val="28"/>
           <w:szCs w:val="28"/>
         </w:rPr>
-        <w:t>[2]</w:t>
+        <w:t>[</w:t>
+      </w:r>
+      <w:r>
+        <w:rPr>
+          <w:rFonts w:ascii="Times New Roman" w:hAnsi="Times New Roman" w:cs="Times New Roman"/>
+          <w:sz w:val="28"/>
+          <w:szCs w:val="28"/>
+        </w:rPr>
+        <w:t>3</w:t>
+      </w:r>
+      <w:r>
+        <w:rPr>
+          <w:rFonts w:ascii="Times New Roman" w:hAnsi="Times New Roman" w:cs="Times New Roman"/>
+          <w:sz w:val="28"/>
+          <w:szCs w:val="28"/>
+        </w:rPr>
+        <w:t>]</w:t>
       </w:r>
       <w:r>
         <w:rPr>
@@ -5349,7 +5849,7 @@
           <w:sz w:val="28"/>
           <w:szCs w:val="28"/>
         </w:rPr>
-        <w:t>Журналы</w:t>
+        <w:t>Обзор специальных возможностей</w:t>
       </w:r>
       <w:r>
         <w:rPr>
@@ -5359,25 +5859,102 @@
         </w:rPr>
         <w:t xml:space="preserve"> </w:t>
       </w:r>
+      <w:r>
+        <w:rPr>
+          <w:rFonts w:ascii="Times New Roman" w:hAnsi="Times New Roman" w:cs="Times New Roman"/>
+          <w:sz w:val="28"/>
+          <w:szCs w:val="28"/>
+        </w:rPr>
+        <w:t>[</w:t>
+      </w:r>
+      <w:r>
+        <w:rPr>
+          <w:rFonts w:ascii="Times New Roman" w:hAnsi="Times New Roman" w:cs="Times New Roman"/>
+          <w:sz w:val="28"/>
+          <w:szCs w:val="28"/>
+        </w:rPr>
+        <w:t>Электронный</w:t>
+      </w:r>
+      <w:r>
+        <w:rPr>
+          <w:rFonts w:ascii="Times New Roman" w:hAnsi="Times New Roman" w:cs="Times New Roman"/>
+          <w:sz w:val="28"/>
+          <w:szCs w:val="28"/>
+        </w:rPr>
+        <w:t xml:space="preserve"> </w:t>
+      </w:r>
+      <w:r>
+        <w:rPr>
+          <w:rFonts w:ascii="Times New Roman" w:hAnsi="Times New Roman" w:cs="Times New Roman"/>
+          <w:sz w:val="28"/>
+          <w:szCs w:val="28"/>
+        </w:rPr>
+        <w:t>ресурс</w:t>
+      </w:r>
+      <w:r>
+        <w:rPr>
+          <w:rFonts w:ascii="Times New Roman" w:hAnsi="Times New Roman" w:cs="Times New Roman"/>
+          <w:sz w:val="28"/>
+          <w:szCs w:val="28"/>
+        </w:rPr>
+        <w:t>]</w:t>
+      </w:r>
+      <w:r>
+        <w:rPr>
+          <w:rFonts w:ascii="Times New Roman" w:hAnsi="Times New Roman" w:cs="Times New Roman"/>
+          <w:sz w:val="28"/>
+          <w:szCs w:val="28"/>
+        </w:rPr>
+        <w:t>.</w:t>
+      </w:r>
+      <w:r>
+        <w:rPr>
+          <w:rFonts w:ascii="Times New Roman" w:hAnsi="Times New Roman" w:cs="Times New Roman"/>
+          <w:sz w:val="28"/>
+          <w:szCs w:val="28"/>
+        </w:rPr>
+        <w:t xml:space="preserve"> </w:t>
+      </w:r>
+      <w:r>
+        <w:rPr>
+          <w:rFonts w:ascii="Times New Roman" w:hAnsi="Times New Roman" w:cs="Times New Roman"/>
+          <w:sz w:val="28"/>
+          <w:szCs w:val="28"/>
+        </w:rPr>
+        <w:t xml:space="preserve">– </w:t>
+      </w:r>
+      <w:r>
+        <w:rPr>
+          <w:rFonts w:ascii="Times New Roman" w:hAnsi="Times New Roman" w:cs="Times New Roman"/>
+          <w:sz w:val="28"/>
+          <w:szCs w:val="28"/>
+        </w:rPr>
+        <w:t xml:space="preserve">Режим </w:t>
+      </w:r>
       <w:proofErr w:type="gramStart"/>
       <w:r>
         <w:rPr>
           <w:rFonts w:ascii="Times New Roman" w:hAnsi="Times New Roman" w:cs="Times New Roman"/>
-          <w:i/>
-          <w:iCs/>
-          <w:sz w:val="28"/>
-          <w:szCs w:val="28"/>
-          <w:lang w:val="en-US"/>
-        </w:rPr>
-        <w:t>Windows</w:t>
-      </w:r>
-      <w:r>
-        <w:rPr>
-          <w:rFonts w:ascii="Times New Roman" w:hAnsi="Times New Roman" w:cs="Times New Roman"/>
-          <w:sz w:val="28"/>
-          <w:szCs w:val="28"/>
-        </w:rPr>
-        <w:t>[</w:t>
+          <w:sz w:val="28"/>
+          <w:szCs w:val="28"/>
+        </w:rPr>
+        <w:t>доступа</w:t>
+      </w:r>
+      <w:r>
+        <w:rPr>
+          <w:rFonts w:ascii="Times New Roman" w:hAnsi="Times New Roman" w:cs="Times New Roman"/>
+          <w:sz w:val="28"/>
+          <w:szCs w:val="28"/>
+        </w:rPr>
+        <w:t> </w:t>
+      </w:r>
+      <w:r>
+        <w:rPr>
+          <w:rFonts w:ascii="Times New Roman" w:hAnsi="Times New Roman" w:cs="Times New Roman"/>
+          <w:sz w:val="28"/>
+          <w:szCs w:val="28"/>
+        </w:rPr>
+        <w:t>:</w:t>
       </w:r>
       <w:proofErr w:type="gramEnd"/>
       <w:r>
@@ -5386,14 +5963,6 @@
           <w:sz w:val="28"/>
           <w:szCs w:val="28"/>
         </w:rPr>
-        <w:t>Электронный</w:t>
-      </w:r>
-      <w:r>
-        <w:rPr>
-          <w:rFonts w:ascii="Times New Roman" w:hAnsi="Times New Roman" w:cs="Times New Roman"/>
-          <w:sz w:val="28"/>
-          <w:szCs w:val="28"/>
-        </w:rPr>
         <w:t xml:space="preserve"> </w:t>
       </w:r>
       <w:r>
@@ -5401,73 +5970,9 @@
           <w:rFonts w:ascii="Times New Roman" w:hAnsi="Times New Roman" w:cs="Times New Roman"/>
           <w:sz w:val="28"/>
           <w:szCs w:val="28"/>
-        </w:rPr>
-        <w:t>ресурс</w:t>
-      </w:r>
-      <w:r>
-        <w:rPr>
-          <w:rFonts w:ascii="Times New Roman" w:hAnsi="Times New Roman" w:cs="Times New Roman"/>
-          <w:sz w:val="28"/>
-          <w:szCs w:val="28"/>
-        </w:rPr>
-        <w:t xml:space="preserve">]. </w:t>
-      </w:r>
-      <w:r>
-        <w:rPr>
-          <w:rFonts w:ascii="Times New Roman" w:hAnsi="Times New Roman" w:cs="Times New Roman"/>
-          <w:sz w:val="28"/>
-          <w:szCs w:val="28"/>
-        </w:rPr>
-        <w:t xml:space="preserve">– </w:t>
-      </w:r>
-      <w:r>
-        <w:rPr>
-          <w:rFonts w:ascii="Times New Roman" w:hAnsi="Times New Roman" w:cs="Times New Roman"/>
-          <w:sz w:val="28"/>
-          <w:szCs w:val="28"/>
-        </w:rPr>
-        <w:t xml:space="preserve">Режим доступа: </w:t>
-      </w:r>
-      <w:r>
-        <w:rPr>
-          <w:rFonts w:ascii="Times New Roman" w:hAnsi="Times New Roman" w:cs="Times New Roman"/>
-          <w:sz w:val="28"/>
-          <w:szCs w:val="28"/>
           <w:lang w:val="de-DE"/>
         </w:rPr>
-        <w:t>https://learn.microsoft.com/ru-ru/windows/win32/api/_wes/</w:t>
-      </w:r>
-      <w:r>
-        <w:rPr>
-          <w:rFonts w:ascii="Times New Roman" w:hAnsi="Times New Roman" w:cs="Times New Roman"/>
-          <w:sz w:val="28"/>
-          <w:szCs w:val="28"/>
-        </w:rPr>
-        <w:t xml:space="preserve"> </w:t>
-      </w:r>
-      <w:r>
-        <w:rPr>
-          <w:rFonts w:ascii="Times New Roman" w:hAnsi="Times New Roman" w:cs="Times New Roman"/>
-          <w:sz w:val="28"/>
-          <w:szCs w:val="28"/>
-        </w:rPr>
-        <w:t xml:space="preserve">– </w:t>
-      </w:r>
-      <w:r>
-        <w:rPr>
-          <w:rFonts w:ascii="Times New Roman" w:hAnsi="Times New Roman" w:cs="Times New Roman"/>
-          <w:sz w:val="28"/>
-          <w:szCs w:val="28"/>
-        </w:rPr>
-        <w:t xml:space="preserve">Дата доступа </w:t>
-      </w:r>
-      <w:r>
-        <w:rPr>
-          <w:rFonts w:ascii="Times New Roman" w:hAnsi="Times New Roman" w:cs="Times New Roman"/>
-          <w:sz w:val="28"/>
-          <w:szCs w:val="28"/>
-        </w:rPr>
-        <w:t>25</w:t>
+        <w:t>https://learn.microsoft.com/ru-ru/windows/apps/design/accessibility/accessibility-overview</w:t>
       </w:r>
       <w:r>
         <w:rPr>
@@ -5476,214 +5981,6 @@
           <w:szCs w:val="28"/>
         </w:rPr>
         <w:t>.</w:t>
-      </w:r>
-      <w:r>
-        <w:rPr>
-          <w:rFonts w:ascii="Times New Roman" w:hAnsi="Times New Roman" w:cs="Times New Roman"/>
-          <w:sz w:val="28"/>
-          <w:szCs w:val="28"/>
-        </w:rPr>
-        <w:t>10</w:t>
-      </w:r>
-      <w:r>
-        <w:rPr>
-          <w:rFonts w:ascii="Times New Roman" w:hAnsi="Times New Roman" w:cs="Times New Roman"/>
-          <w:sz w:val="28"/>
-          <w:szCs w:val="28"/>
-        </w:rPr>
-        <w:t>.2023</w:t>
-      </w:r>
-    </w:p>
-    <w:p>
-      <w:pPr>
-        <w:spacing w:after="100"/>
-        <w:ind w:firstLine="709"/>
-        <w:jc w:val="both"/>
-        <w:rPr>
-          <w:rFonts w:ascii="Times New Roman" w:hAnsi="Times New Roman" w:cs="Times New Roman"/>
-          <w:sz w:val="28"/>
-          <w:szCs w:val="28"/>
-        </w:rPr>
-      </w:pPr>
-      <w:r>
-        <w:rPr>
-          <w:rFonts w:ascii="Times New Roman" w:hAnsi="Times New Roman" w:cs="Times New Roman"/>
-          <w:sz w:val="28"/>
-          <w:szCs w:val="28"/>
-        </w:rPr>
-        <w:t>[</w:t>
-      </w:r>
-      <w:r>
-        <w:rPr>
-          <w:rFonts w:ascii="Times New Roman" w:hAnsi="Times New Roman" w:cs="Times New Roman"/>
-          <w:sz w:val="28"/>
-          <w:szCs w:val="28"/>
-        </w:rPr>
-        <w:t>3</w:t>
-      </w:r>
-      <w:r>
-        <w:rPr>
-          <w:rFonts w:ascii="Times New Roman" w:hAnsi="Times New Roman" w:cs="Times New Roman"/>
-          <w:sz w:val="28"/>
-          <w:szCs w:val="28"/>
-        </w:rPr>
-        <w:t>]</w:t>
-      </w:r>
-      <w:r>
-        <w:rPr>
-          <w:rFonts w:ascii="Times New Roman" w:hAnsi="Times New Roman" w:cs="Times New Roman"/>
-          <w:sz w:val="28"/>
-          <w:szCs w:val="28"/>
-          <w:lang w:val="en-US"/>
-        </w:rPr>
-        <w:t> </w:t>
-      </w:r>
-      <w:r>
-        <w:rPr>
-          <w:rFonts w:ascii="Times New Roman" w:hAnsi="Times New Roman" w:cs="Times New Roman"/>
-          <w:sz w:val="28"/>
-          <w:szCs w:val="28"/>
-        </w:rPr>
-        <w:t xml:space="preserve">Обзор специальных </w:t>
-      </w:r>
-      <w:proofErr w:type="gramStart"/>
-      <w:r>
-        <w:rPr>
-          <w:rFonts w:ascii="Times New Roman" w:hAnsi="Times New Roman" w:cs="Times New Roman"/>
-          <w:sz w:val="28"/>
-          <w:szCs w:val="28"/>
-        </w:rPr>
-        <w:t>возможностей</w:t>
-      </w:r>
-      <w:r>
-        <w:rPr>
-          <w:rFonts w:ascii="Times New Roman" w:hAnsi="Times New Roman" w:cs="Times New Roman"/>
-          <w:sz w:val="28"/>
-          <w:szCs w:val="28"/>
-        </w:rPr>
-        <w:t>[</w:t>
-      </w:r>
-      <w:proofErr w:type="gramEnd"/>
-      <w:r>
-        <w:rPr>
-          <w:rFonts w:ascii="Times New Roman" w:hAnsi="Times New Roman" w:cs="Times New Roman"/>
-          <w:sz w:val="28"/>
-          <w:szCs w:val="28"/>
-        </w:rPr>
-        <w:t>Электронный</w:t>
-      </w:r>
-      <w:r>
-        <w:rPr>
-          <w:rFonts w:ascii="Times New Roman" w:hAnsi="Times New Roman" w:cs="Times New Roman"/>
-          <w:sz w:val="28"/>
-          <w:szCs w:val="28"/>
-        </w:rPr>
-        <w:t xml:space="preserve"> </w:t>
-      </w:r>
-      <w:r>
-        <w:rPr>
-          <w:rFonts w:ascii="Times New Roman" w:hAnsi="Times New Roman" w:cs="Times New Roman"/>
-          <w:sz w:val="28"/>
-          <w:szCs w:val="28"/>
-        </w:rPr>
-        <w:t>ресурс</w:t>
-      </w:r>
-      <w:r>
-        <w:rPr>
-          <w:rFonts w:ascii="Times New Roman" w:hAnsi="Times New Roman" w:cs="Times New Roman"/>
-          <w:sz w:val="28"/>
-          <w:szCs w:val="28"/>
-        </w:rPr>
-        <w:t xml:space="preserve">]. </w:t>
-      </w:r>
-      <w:r>
-        <w:rPr>
-          <w:rFonts w:ascii="Times New Roman" w:hAnsi="Times New Roman" w:cs="Times New Roman"/>
-          <w:sz w:val="28"/>
-          <w:szCs w:val="28"/>
-        </w:rPr>
-        <w:t xml:space="preserve">– </w:t>
-      </w:r>
-      <w:r>
-        <w:rPr>
-          <w:rFonts w:ascii="Times New Roman" w:hAnsi="Times New Roman" w:cs="Times New Roman"/>
-          <w:sz w:val="28"/>
-          <w:szCs w:val="28"/>
-        </w:rPr>
-        <w:t xml:space="preserve">Режим доступа: </w:t>
-      </w:r>
-      <w:r>
-        <w:rPr>
-          <w:rFonts w:ascii="Times New Roman" w:hAnsi="Times New Roman" w:cs="Times New Roman"/>
-          <w:sz w:val="28"/>
-          <w:szCs w:val="28"/>
-          <w:lang w:val="de-DE"/>
-        </w:rPr>
-        <w:t>https://learn.microsoft.com/ru-ru/windows/apps/design/accessibility/accessibility-overview</w:t>
-      </w:r>
-      <w:r>
-        <w:rPr>
-          <w:rFonts w:ascii="Times New Roman" w:hAnsi="Times New Roman" w:cs="Times New Roman"/>
-          <w:sz w:val="28"/>
-          <w:szCs w:val="28"/>
-        </w:rPr>
-        <w:t xml:space="preserve"> </w:t>
-      </w:r>
-      <w:r>
-        <w:rPr>
-          <w:rFonts w:ascii="Times New Roman" w:hAnsi="Times New Roman" w:cs="Times New Roman"/>
-          <w:sz w:val="28"/>
-          <w:szCs w:val="28"/>
-        </w:rPr>
-        <w:t xml:space="preserve">– </w:t>
-      </w:r>
-      <w:r>
-        <w:rPr>
-          <w:rFonts w:ascii="Times New Roman" w:hAnsi="Times New Roman" w:cs="Times New Roman"/>
-          <w:sz w:val="28"/>
-          <w:szCs w:val="28"/>
-        </w:rPr>
-        <w:t xml:space="preserve">Дата доступа </w:t>
-      </w:r>
-      <w:r>
-        <w:rPr>
-          <w:rFonts w:ascii="Times New Roman" w:hAnsi="Times New Roman" w:cs="Times New Roman"/>
-          <w:sz w:val="28"/>
-          <w:szCs w:val="28"/>
-        </w:rPr>
-        <w:t>2</w:t>
-      </w:r>
-      <w:r>
-        <w:rPr>
-          <w:rFonts w:ascii="Times New Roman" w:hAnsi="Times New Roman" w:cs="Times New Roman"/>
-          <w:sz w:val="28"/>
-          <w:szCs w:val="28"/>
-        </w:rPr>
-        <w:t>6</w:t>
-      </w:r>
-      <w:r>
-        <w:rPr>
-          <w:rFonts w:ascii="Times New Roman" w:hAnsi="Times New Roman" w:cs="Times New Roman"/>
-          <w:sz w:val="28"/>
-          <w:szCs w:val="28"/>
-        </w:rPr>
-        <w:t>.</w:t>
-      </w:r>
-      <w:r>
-        <w:rPr>
-          <w:rFonts w:ascii="Times New Roman" w:hAnsi="Times New Roman" w:cs="Times New Roman"/>
-          <w:sz w:val="28"/>
-          <w:szCs w:val="28"/>
-        </w:rPr>
-        <w:t>10</w:t>
-      </w:r>
-      <w:r>
-        <w:rPr>
-          <w:rFonts w:ascii="Times New Roman" w:hAnsi="Times New Roman" w:cs="Times New Roman"/>
-          <w:sz w:val="28"/>
-          <w:szCs w:val="28"/>
-        </w:rPr>
-        <w:t>.2023</w:t>
       </w:r>
     </w:p>
     <w:p>
@@ -11377,7 +11674,7 @@
         <v:path o:extrusionok="f" gradientshapeok="t" o:connecttype="rect"/>
         <o:lock v:ext="edit" aspectratio="t"/>
       </v:shapetype>
-      <v:shape id="_x0000_i1079" type="#_x0000_t75" style="width:11.3pt;height:11.3pt" o:bullet="t">
+      <v:shape id="_x0000_i1124" type="#_x0000_t75" style="width:11.3pt;height:11.3pt" o:bullet="t">
         <v:imagedata r:id="rId1" o:title="msoA0AB"/>
       </v:shape>
     </w:pict>
@@ -12160,7 +12457,7 @@
     <w:autoRedefine/>
     <w:uiPriority w:val="39"/>
     <w:unhideWhenUsed/>
-    <w:rsid w:val="00745238"/>
+    <w:rsid w:val="00347F07"/>
     <w:pPr>
       <w:tabs>
         <w:tab w:val="right" w:leader="dot" w:pos="9345"/>
